--- a/index.docx
+++ b/index.docx
@@ -12,6 +12,30 @@
     </w:p>
     <w:p>
       <w:pPr>
+        <w:pStyle w:val="Author"/>
+      </w:pPr>
+      <w:r>
+        <w:t xml:space="preserve">Tra T. Le</w:t>
+      </w:r>
+    </w:p>
+    <w:p>
+      <w:pPr>
+        <w:pStyle w:val="Author"/>
+      </w:pPr>
+      <w:r>
+        <w:t xml:space="preserve">Stefan Kirsch</w:t>
+      </w:r>
+    </w:p>
+    <w:p>
+      <w:pPr>
+        <w:pStyle w:val="Author"/>
+      </w:pPr>
+      <w:r>
+        <w:t xml:space="preserve">Katrijn Van Deun</w:t>
+      </w:r>
+    </w:p>
+    <w:p>
+      <w:pPr>
         <w:pStyle w:val="AbstractTitle"/>
       </w:pPr>
       <w:r>
@@ -23,7 +47,7 @@
         <w:pStyle w:val="Abstract"/>
       </w:pPr>
       <w:r>
-        <w:t xml:space="preserve">This is an abstract.</w:t>
+        <w:t xml:space="preserve">Maximum 150 words</w:t>
       </w:r>
     </w:p>
     <w:bookmarkStart w:id="20" w:name="introduction"/>
@@ -200,7 +224,7 @@
         <w:rFonts w:asciiTheme="minorHAnsi" w:cstheme="minorBidi" w:eastAsiaTheme="minorHAnsi" w:hAnsiTheme="minorHAnsi"/>
         <w:sz w:val="24"/>
         <w:szCs w:val="24"/>
-        <w:lang w:bidi="ar-SA" w:eastAsia="en-US" w:val="en-US"/>
+        <w:lang w:bidi="ar-SA" w:eastAsia="en-US" w:val="en"/>
       </w:rPr>
     </w:rPrDefault>
     <w:pPrDefault>

--- a/index.docx
+++ b/index.docx
@@ -82,7 +82,7 @@
         <w:pStyle w:val="FirstParagraph"/>
       </w:pPr>
       <w:r>
-        <w:t xml:space="preserve">This is method</w:t>
+        <w:t xml:space="preserve">Trying out diagram with Graphviz</w:t>
       </w:r>
     </w:p>
     <w:bookmarkEnd w:id="21"/>
